--- a/backend-exhibits/Google MyDrive to Google Shared Drive Advanced Plan - Advanced Not Include.docx
+++ b/backend-exhibits/Google MyDrive to Google Shared Drive Advanced Plan - Advanced Not Include.docx
@@ -16,7 +16,6 @@
         <w:tblCellMar>
           <w:top w:w="108" w:type="dxa"/>
           <w:left w:w="66" w:type="dxa"/>
-          <w:bottom w:w="0" w:type="dxa"/>
           <w:right w:w="82" w:type="dxa"/>
         </w:tblCellMar>
         <w:tblLook w:val="04A0" w:firstRow="1" w:lastRow="0" w:firstColumn="1" w:lastColumn="0" w:noHBand="0" w:noVBand="1"/>
@@ -43,10 +42,10 @@
           </w:tcPr>
           <w:p>
             <w:pPr>
-              <w:spacing w:after="0"/>
               <w:ind w:left="16"/>
               <w:jc w:val="center"/>
             </w:pPr>
+            <w:bookmarkStart w:id="0" w:name="_Hlk219307510"/>
             <w:r>
               <w:rPr>
                 <w:rFonts w:ascii="Arial" w:eastAsia="Arial" w:hAnsi="Arial" w:cs="Arial"/>
@@ -91,9 +90,6 @@
             </w:tcBorders>
           </w:tcPr>
           <w:p>
-            <w:pPr>
-              <w:spacing w:after="0"/>
-            </w:pPr>
             <w:r>
               <w:rPr>
                 <w:rFonts w:ascii="Arial" w:eastAsia="Arial" w:hAnsi="Arial" w:cs="Arial"/>
@@ -116,7 +112,6 @@
           </w:tcPr>
           <w:p>
             <w:pPr>
-              <w:spacing w:after="0"/>
               <w:ind w:left="3"/>
             </w:pPr>
             <w:proofErr w:type="spellStart"/>
@@ -153,9 +148,6 @@
             </w:tcBorders>
           </w:tcPr>
           <w:p>
-            <w:pPr>
-              <w:spacing w:after="0"/>
-            </w:pPr>
             <w:r>
               <w:rPr>
                 <w:rFonts w:ascii="Arial" w:eastAsia="Arial" w:hAnsi="Arial" w:cs="Arial"/>
@@ -178,7 +170,6 @@
           </w:tcPr>
           <w:p>
             <w:pPr>
-              <w:spacing w:after="0"/>
               <w:ind w:left="3"/>
             </w:pPr>
             <w:proofErr w:type="spellStart"/>
@@ -215,9 +206,6 @@
             </w:tcBorders>
           </w:tcPr>
           <w:p>
-            <w:pPr>
-              <w:spacing w:after="0"/>
-            </w:pPr>
             <w:r>
               <w:rPr>
                 <w:rFonts w:ascii="Arial" w:eastAsia="Arial" w:hAnsi="Arial" w:cs="Arial"/>
@@ -240,7 +228,6 @@
           </w:tcPr>
           <w:p>
             <w:pPr>
-              <w:spacing w:after="0"/>
               <w:ind w:left="3"/>
             </w:pPr>
             <w:r>
@@ -253,6 +240,7 @@
           </w:p>
         </w:tc>
       </w:tr>
+      <w:bookmarkEnd w:id="0"/>
     </w:tbl>
     <w:p/>
     <w:sectPr>

--- a/backend-exhibits/Google MyDrive to Google Shared Drive Advanced Plan - Advanced Not Include.docx
+++ b/backend-exhibits/Google MyDrive to Google Shared Drive Advanced Plan - Advanced Not Include.docx
@@ -52,25 +52,7 @@
                 <w:b/>
                 <w:sz w:val="21"/>
               </w:rPr>
-              <w:t xml:space="preserve">Out of scope Features for Advanced Plan (Google </w:t>
-            </w:r>
-            <w:proofErr w:type="spellStart"/>
-            <w:r>
-              <w:rPr>
-                <w:rFonts w:ascii="Arial" w:eastAsia="Arial" w:hAnsi="Arial" w:cs="Arial"/>
-                <w:b/>
-                <w:sz w:val="21"/>
-              </w:rPr>
-              <w:t>Mydrive</w:t>
-            </w:r>
-            <w:proofErr w:type="spellEnd"/>
-            <w:r>
-              <w:rPr>
-                <w:rFonts w:ascii="Arial" w:eastAsia="Arial" w:hAnsi="Arial" w:cs="Arial"/>
-                <w:b/>
-                <w:sz w:val="21"/>
-              </w:rPr>
-              <w:t xml:space="preserve"> to Google Shared Drive)</w:t>
+              <w:t>Out of scope Features for Advanced Plan (Google Mydrive to Google Shared Drive)</w:t>
             </w:r>
           </w:p>
         </w:tc>
@@ -114,21 +96,12 @@
             <w:pPr>
               <w:ind w:left="3"/>
             </w:pPr>
-            <w:proofErr w:type="spellStart"/>
             <w:r>
               <w:rPr>
                 <w:rFonts w:ascii="Arial" w:eastAsia="Arial" w:hAnsi="Arial" w:cs="Arial"/>
                 <w:sz w:val="21"/>
               </w:rPr>
-              <w:t>CloudFuze</w:t>
-            </w:r>
-            <w:proofErr w:type="spellEnd"/>
-            <w:r>
-              <w:rPr>
-                <w:rFonts w:ascii="Arial" w:eastAsia="Arial" w:hAnsi="Arial" w:cs="Arial"/>
-                <w:sz w:val="21"/>
-              </w:rPr>
-              <w:t xml:space="preserve"> preserves all inner file permissions along with access levels.</w:t>
+              <w:t>CloudFuze preserves all inner file permissions along with access levels.</w:t>
             </w:r>
           </w:p>
         </w:tc>
@@ -172,21 +145,12 @@
             <w:pPr>
               <w:ind w:left="3"/>
             </w:pPr>
-            <w:proofErr w:type="spellStart"/>
             <w:r>
               <w:rPr>
                 <w:rFonts w:ascii="Arial" w:eastAsia="Arial" w:hAnsi="Arial" w:cs="Arial"/>
                 <w:sz w:val="21"/>
               </w:rPr>
-              <w:t>CloudFuze</w:t>
-            </w:r>
-            <w:proofErr w:type="spellEnd"/>
-            <w:r>
-              <w:rPr>
-                <w:rFonts w:ascii="Arial" w:eastAsia="Arial" w:hAnsi="Arial" w:cs="Arial"/>
-                <w:sz w:val="21"/>
-              </w:rPr>
-              <w:t xml:space="preserve"> migrates all shared links from source to destination and maintains the type of links.</w:t>
+              <w:t>CloudFuze migrates all shared links from source to destination and maintains the type of links.</w:t>
             </w:r>
           </w:p>
         </w:tc>
